--- a/documentation/Add RP Lidar A2 to ROS Melodic and the simulation.docx
+++ b/documentation/Add RP Lidar A2 to ROS Melodic and the simulation.docx
@@ -9,6 +9,181 @@
       </w:pPr>
       <w:hyperlink r:id="rId2">
         <w:r>
+          <w:rPr>
+            <w:rStyle w:val="InternetLink"/>
+          </w:rPr>
+          <w:t>https://web.fs.uni-lj.si/lakos/rosin/Documentation/getting_started/</w:t>
+        </w:r>
+      </w:hyperlink>
+      <w:hyperlink r:id="rId3">
+        <w:r>
+          <w:rPr/>
+          <w:t xml:space="preserve"> </w:t>
+        </w:r>
+      </w:hyperlink>
+    </w:p>
+    <w:p>
+      <w:pPr>
+        <w:pStyle w:val="Normal"/>
+        <w:rPr/>
+      </w:pPr>
+      <w:r>
+        <w:rPr/>
+      </w:r>
+    </w:p>
+    <w:p>
+      <w:pPr>
+        <w:pStyle w:val="Normal"/>
+        <w:rPr/>
+      </w:pPr>
+      <w:hyperlink r:id="rId4">
+        <w:r>
+          <w:rPr>
+            <w:rStyle w:val="InternetLink"/>
+          </w:rPr>
+          <w:t>Warning: the following packages need to be installed on the PC:</w:t>
+        </w:r>
+      </w:hyperlink>
+    </w:p>
+    <w:p>
+      <w:pPr>
+        <w:pStyle w:val="Normal"/>
+        <w:rPr>
+          <w:rStyle w:val="InternetLink"/>
+        </w:rPr>
+      </w:pPr>
+      <w:r>
+        <w:rPr/>
+      </w:r>
+    </w:p>
+    <w:p>
+      <w:pPr>
+        <w:pStyle w:val="Normal"/>
+        <w:rPr/>
+      </w:pPr>
+      <w:r>
+        <w:rPr>
+          <w:rStyle w:val="InternetLink"/>
+        </w:rPr>
+        <w:t>ros-melodic-rosserial-server</w:t>
+      </w:r>
+    </w:p>
+    <w:p>
+      <w:pPr>
+        <w:pStyle w:val="Normal"/>
+        <w:rPr/>
+      </w:pPr>
+      <w:r>
+        <w:rPr>
+          <w:rStyle w:val="InternetLink"/>
+        </w:rPr>
+        <w:t>ros-melodic-mouse-teleop</w:t>
+      </w:r>
+    </w:p>
+    <w:p>
+      <w:pPr>
+        <w:pStyle w:val="Normal"/>
+        <w:rPr/>
+      </w:pPr>
+      <w:r>
+        <w:rPr>
+          <w:rStyle w:val="InternetLink"/>
+        </w:rPr>
+        <w:t>ros-melodic-teleop-twist-keyboard</w:t>
+      </w:r>
+    </w:p>
+    <w:p>
+      <w:pPr>
+        <w:pStyle w:val="Normal"/>
+        <w:rPr/>
+      </w:pPr>
+      <w:r>
+        <w:rPr>
+          <w:rStyle w:val="InternetLink"/>
+        </w:rPr>
+        <w:t>ros-melodic-slam-gmapping</w:t>
+      </w:r>
+    </w:p>
+    <w:p>
+      <w:pPr>
+        <w:pStyle w:val="Normal"/>
+        <w:rPr/>
+      </w:pPr>
+      <w:r>
+        <w:rPr>
+          <w:rStyle w:val="InternetLink"/>
+        </w:rPr>
+        <w:t>ros-melodic-imu-tools</w:t>
+      </w:r>
+    </w:p>
+    <w:p>
+      <w:pPr>
+        <w:pStyle w:val="Normal"/>
+        <w:rPr/>
+      </w:pPr>
+      <w:r>
+        <w:rPr>
+          <w:rStyle w:val="InternetLink"/>
+        </w:rPr>
+        <w:t>ros-melodic-robot-localization</w:t>
+      </w:r>
+    </w:p>
+    <w:p>
+      <w:pPr>
+        <w:pStyle w:val="Normal"/>
+        <w:rPr/>
+      </w:pPr>
+      <w:r>
+        <w:rPr>
+          <w:rStyle w:val="InternetLink"/>
+        </w:rPr>
+        <w:t>To install all the above packages, run:</w:t>
+      </w:r>
+    </w:p>
+    <w:p>
+      <w:pPr>
+        <w:pStyle w:val="Normal"/>
+        <w:rPr>
+          <w:rStyle w:val="InternetLink"/>
+        </w:rPr>
+      </w:pPr>
+      <w:r>
+        <w:rPr/>
+      </w:r>
+    </w:p>
+    <w:p>
+      <w:pPr>
+        <w:pStyle w:val="Normal"/>
+        <w:rPr/>
+      </w:pPr>
+      <w:r>
+        <w:rPr>
+          <w:rStyle w:val="InternetLink"/>
+        </w:rPr>
+        <w:t>sudo apt-get update</w:t>
+      </w:r>
+    </w:p>
+    <w:p>
+      <w:pPr>
+        <w:pStyle w:val="Normal"/>
+        <w:rPr/>
+      </w:pPr>
+      <w:r>
+        <w:rPr>
+          <w:rStyle w:val="InternetLink"/>
+        </w:rPr>
+        <w:t>sudo apt-get install ros-melodic-rosserial-server ros-melodic-mouse-teleop ros-melodic-teleop-twist-keyboard ros-melodic-slam-gmapping ros-melodic-imu-tools ros-melodic-robot-localization</w:t>
+      </w:r>
+    </w:p>
+    <w:p>
+      <w:pPr>
+        <w:pStyle w:val="Normal"/>
+        <w:rPr>
+          <w:rStyle w:val="InternetLink"/>
+        </w:rPr>
+      </w:pPr>
+      <w:hyperlink r:id="rId5">
+        <w:r>
           <w:rPr/>
         </w:r>
       </w:hyperlink>
@@ -16,9 +191,48 @@
     <w:p>
       <w:pPr>
         <w:pStyle w:val="Normal"/>
-        <w:rPr/>
-      </w:pPr>
-      <w:hyperlink r:id="rId3">
+        <w:rPr>
+          <w:rStyle w:val="InternetLink"/>
+        </w:rPr>
+      </w:pPr>
+      <w:hyperlink r:id="rId6">
+        <w:r>
+          <w:rPr/>
+        </w:r>
+      </w:hyperlink>
+    </w:p>
+    <w:p>
+      <w:pPr>
+        <w:pStyle w:val="Normal"/>
+        <w:rPr>
+          <w:rStyle w:val="InternetLink"/>
+        </w:rPr>
+      </w:pPr>
+      <w:hyperlink r:id="rId7">
+        <w:r>
+          <w:rPr/>
+        </w:r>
+      </w:hyperlink>
+    </w:p>
+    <w:p>
+      <w:pPr>
+        <w:pStyle w:val="Normal"/>
+        <w:rPr>
+          <w:rStyle w:val="InternetLink"/>
+        </w:rPr>
+      </w:pPr>
+      <w:hyperlink r:id="rId8">
+        <w:r>
+          <w:rPr/>
+        </w:r>
+      </w:hyperlink>
+    </w:p>
+    <w:p>
+      <w:pPr>
+        <w:pStyle w:val="Normal"/>
+        <w:rPr/>
+      </w:pPr>
+      <w:hyperlink r:id="rId9">
         <w:r>
           <w:rPr>
             <w:rStyle w:val="InternetLink"/>
@@ -64,7 +278,7 @@
         <w:pStyle w:val="Normal"/>
         <w:rPr/>
       </w:pPr>
-      <w:hyperlink r:id="rId4">
+      <w:hyperlink r:id="rId10">
         <w:r>
           <w:rPr>
             <w:rStyle w:val="InternetLink"/>
@@ -72,12 +286,10 @@
           <w:t>https://github.com/Slamtec/rplidar_ros</w:t>
         </w:r>
       </w:hyperlink>
-      <w:hyperlink r:id="rId5">
-        <w:r>
-          <w:rPr/>
-          <w:t xml:space="preserve"> </w:t>
-        </w:r>
-      </w:hyperlink>
+      <w:r>
+        <w:rPr/>
+        <w:t xml:space="preserve"> </w:t>
+      </w:r>
     </w:p>
     <w:p>
       <w:pPr>
@@ -97,19 +309,25 @@
         </w:rPr>
       </w:pPr>
       <w:r>
-        <w:rPr/>
-      </w:r>
-    </w:p>
-    <w:p>
-      <w:pPr>
-        <w:pStyle w:val="Normal"/>
         <w:rPr>
           <w:sz w:val="36"/>
           <w:szCs w:val="36"/>
         </w:rPr>
-      </w:pPr>
-      <w:r>
-        <w:rPr/>
+      </w:r>
+    </w:p>
+    <w:p>
+      <w:pPr>
+        <w:pStyle w:val="Normal"/>
+        <w:rPr>
+          <w:sz w:val="36"/>
+          <w:szCs w:val="36"/>
+        </w:rPr>
+      </w:pPr>
+      <w:r>
+        <w:rPr>
+          <w:sz w:val="36"/>
+          <w:szCs w:val="36"/>
+        </w:rPr>
       </w:r>
     </w:p>
     <w:p>
@@ -124,7 +342,7 @@
         </w:rPr>
         <w:t xml:space="preserve">From: </w:t>
       </w:r>
-      <w:hyperlink r:id="rId6">
+      <w:hyperlink r:id="rId11">
         <w:r>
           <w:rPr>
             <w:rStyle w:val="InternetLink"/>
@@ -134,15 +352,13 @@
           <w:t>https://github.com/husarion/rosbot_description</w:t>
         </w:r>
       </w:hyperlink>
-      <w:hyperlink r:id="rId7">
-        <w:r>
-          <w:rPr>
-            <w:sz w:val="36"/>
-            <w:szCs w:val="36"/>
-          </w:rPr>
-          <w:t xml:space="preserve"> – DAE file available</w:t>
-        </w:r>
-      </w:hyperlink>
+      <w:r>
+        <w:rPr>
+          <w:sz w:val="36"/>
+          <w:szCs w:val="36"/>
+        </w:rPr>
+        <w:t xml:space="preserve"> – DAE file available</w:t>
+      </w:r>
     </w:p>
     <w:p>
       <w:pPr>
@@ -162,7 +378,7 @@
         <w:pStyle w:val="Normal"/>
         <w:rPr/>
       </w:pPr>
-      <w:hyperlink r:id="rId8">
+      <w:hyperlink r:id="rId12">
         <w:r>
           <w:rPr>
             <w:rStyle w:val="InternetLink"/>
@@ -337,7 +553,7 @@
                     </pic:cNvPicPr>
                   </pic:nvPicPr>
                   <pic:blipFill>
-                    <a:blip r:embed="rId9"/>
+                    <a:blip r:embed="rId13"/>
                     <a:stretch>
                       <a:fillRect/>
                     </a:stretch>
@@ -1043,7 +1259,7 @@
                     </pic:cNvPicPr>
                   </pic:nvPicPr>
                   <pic:blipFill>
-                    <a:blip r:embed="rId10"/>
+                    <a:blip r:embed="rId14"/>
                     <a:stretch>
                       <a:fillRect/>
                     </a:stretch>
@@ -1710,7 +1926,7 @@
                     </pic:cNvPicPr>
                   </pic:nvPicPr>
                   <pic:blipFill>
-                    <a:blip r:embed="rId11"/>
+                    <a:blip r:embed="rId15"/>
                     <a:stretch>
                       <a:fillRect/>
                     </a:stretch>
@@ -1792,7 +2008,7 @@
                     </pic:cNvPicPr>
                   </pic:nvPicPr>
                   <pic:blipFill>
-                    <a:blip r:embed="rId12"/>
+                    <a:blip r:embed="rId16"/>
                     <a:stretch>
                       <a:fillRect/>
                     </a:stretch>
@@ -1971,7 +2187,7 @@
         </w:rPr>
         <w:t xml:space="preserve">From: </w:t>
       </w:r>
-      <w:hyperlink r:id="rId13">
+      <w:hyperlink r:id="rId17">
         <w:r>
           <w:rPr>
             <w:rStyle w:val="InternetLink"/>
@@ -2166,7 +2382,7 @@
                     </pic:cNvPicPr>
                   </pic:nvPicPr>
                   <pic:blipFill>
-                    <a:blip r:embed="rId14"/>
+                    <a:blip r:embed="rId18"/>
                     <a:stretch>
                       <a:fillRect/>
                     </a:stretch>
@@ -3617,6 +3833,32 @@
     <w:qFormat/>
     <w:rPr/>
   </w:style>
+  <w:style w:type="character" w:styleId="ListLabel4">
+    <w:name w:val="ListLabel 4"/>
+    <w:qFormat/>
+    <w:rPr/>
+  </w:style>
+  <w:style w:type="character" w:styleId="ListLabel5">
+    <w:name w:val="ListLabel 5"/>
+    <w:qFormat/>
+    <w:rPr/>
+  </w:style>
+  <w:style w:type="character" w:styleId="ListLabel6">
+    <w:name w:val="ListLabel 6"/>
+    <w:qFormat/>
+    <w:rPr>
+      <w:sz w:val="36"/>
+      <w:szCs w:val="36"/>
+    </w:rPr>
+  </w:style>
+  <w:style w:type="character" w:styleId="ListLabel7">
+    <w:name w:val="ListLabel 7"/>
+    <w:qFormat/>
+    <w:rPr>
+      <w:sz w:val="36"/>
+      <w:szCs w:val="36"/>
+    </w:rPr>
+  </w:style>
   <w:style w:type="paragraph" w:styleId="Heading">
     <w:name w:val="Heading"/>
     <w:basedOn w:val="Normal"/>

--- a/documentation/Add RP Lidar A2 to ROS Melodic and the simulation.docx
+++ b/documentation/Add RP Lidar A2 to ROS Melodic and the simulation.docx
@@ -8,6 +8,111 @@
         <w:rPr/>
       </w:pPr>
       <w:hyperlink r:id="rId2">
+        <w:r>
+          <w:rPr/>
+        </w:r>
+      </w:hyperlink>
+    </w:p>
+    <w:p>
+      <w:pPr>
+        <w:pStyle w:val="Normal"/>
+        <w:rPr/>
+      </w:pPr>
+      <w:hyperlink r:id="rId3">
+        <w:r>
+          <w:rPr/>
+          <w:t>HOW TO CREATE ROS METAPACKAGE</w:t>
+        </w:r>
+      </w:hyperlink>
+    </w:p>
+    <w:p>
+      <w:pPr>
+        <w:pStyle w:val="Normal"/>
+        <w:rPr/>
+      </w:pPr>
+      <w:r>
+        <w:fldChar w:fldCharType="begin"/>
+      </w:r>
+      <w:r>
+        <w:rPr>
+          <w:rStyle w:val="InternetLink"/>
+        </w:rPr>
+        <w:instrText> HYPERLINK "http://wiki.ros.org/catkin/package.xml" \l "Metapackages"</w:instrText>
+      </w:r>
+      <w:r>
+        <w:rPr>
+          <w:rStyle w:val="InternetLink"/>
+        </w:rPr>
+        <w:fldChar w:fldCharType="separate"/>
+      </w:r>
+      <w:r>
+        <w:rPr>
+          <w:rStyle w:val="InternetLink"/>
+        </w:rPr>
+        <w:t>http://wiki.ros.org/catkin/package.xml#Metapackages</w:t>
+      </w:r>
+      <w:r>
+        <w:rPr>
+          <w:rStyle w:val="InternetLink"/>
+        </w:rPr>
+        <w:fldChar w:fldCharType="end"/>
+      </w:r>
+    </w:p>
+    <w:p>
+      <w:pPr>
+        <w:pStyle w:val="Normal"/>
+        <w:rPr/>
+      </w:pPr>
+      <w:r>
+        <w:rPr/>
+      </w:r>
+    </w:p>
+    <w:p>
+      <w:pPr>
+        <w:pStyle w:val="Normal"/>
+        <w:rPr/>
+      </w:pPr>
+      <w:r>
+        <w:rPr/>
+        <w:t xml:space="preserve">catkin_create_pkg &lt;MY_META_PACKAGE&gt; --meta </w:t>
+      </w:r>
+    </w:p>
+    <w:p>
+      <w:pPr>
+        <w:pStyle w:val="Normal"/>
+        <w:pBdr>
+          <w:bottom w:val="thickThinSmallGap" w:sz="20" w:space="2" w:color="000000"/>
+        </w:pBdr>
+        <w:rPr/>
+      </w:pPr>
+      <w:r>
+        <w:rPr/>
+      </w:r>
+    </w:p>
+    <w:p>
+      <w:pPr>
+        <w:pStyle w:val="Normal"/>
+        <w:rPr/>
+      </w:pPr>
+      <w:r>
+        <w:rPr/>
+      </w:r>
+    </w:p>
+    <w:p>
+      <w:pPr>
+        <w:pStyle w:val="Normal"/>
+        <w:rPr/>
+      </w:pPr>
+      <w:r>
+        <w:rPr/>
+      </w:r>
+    </w:p>
+    <w:p>
+      <w:pPr>
+        <w:pStyle w:val="Normal"/>
+        <w:rPr/>
+      </w:pPr>
+      <w:hyperlink r:id="rId4">
         <w:r>
           <w:rPr>
             <w:rStyle w:val="InternetLink"/>
@@ -15,31 +120,30 @@
           <w:t>https://web.fs.uni-lj.si/lakos/rosin/Documentation/getting_started/</w:t>
         </w:r>
       </w:hyperlink>
-      <w:hyperlink r:id="rId3">
-        <w:r>
-          <w:rPr/>
-          <w:t xml:space="preserve"> </w:t>
-        </w:r>
-      </w:hyperlink>
-    </w:p>
-    <w:p>
-      <w:pPr>
-        <w:pStyle w:val="Normal"/>
-        <w:rPr/>
-      </w:pPr>
-      <w:r>
-        <w:rPr/>
-      </w:r>
-    </w:p>
-    <w:p>
-      <w:pPr>
-        <w:pStyle w:val="Normal"/>
-        <w:rPr/>
-      </w:pPr>
-      <w:hyperlink r:id="rId4">
+      <w:r>
+        <w:rPr/>
+        <w:t xml:space="preserve"> </w:t>
+      </w:r>
+    </w:p>
+    <w:p>
+      <w:pPr>
+        <w:pStyle w:val="Normal"/>
+        <w:rPr/>
+      </w:pPr>
+      <w:r>
+        <w:rPr/>
+      </w:r>
+    </w:p>
+    <w:p>
+      <w:pPr>
+        <w:pStyle w:val="Normal"/>
+        <w:rPr/>
+      </w:pPr>
+      <w:hyperlink r:id="rId5">
         <w:r>
           <w:rPr>
             <w:rStyle w:val="InternetLink"/>
+            <w:u w:val="none"/>
           </w:rPr>
           <w:t>Warning: the following packages need to be installed on the PC:</w:t>
         </w:r>
@@ -50,6 +154,7 @@
         <w:pStyle w:val="Normal"/>
         <w:rPr>
           <w:rStyle w:val="InternetLink"/>
+          <w:u w:val="none"/>
         </w:rPr>
       </w:pPr>
       <w:r>
@@ -64,6 +169,7 @@
       <w:r>
         <w:rPr>
           <w:rStyle w:val="InternetLink"/>
+          <w:u w:val="none"/>
         </w:rPr>
         <w:t>ros-melodic-rosserial-server</w:t>
       </w:r>
@@ -76,6 +182,7 @@
       <w:r>
         <w:rPr>
           <w:rStyle w:val="InternetLink"/>
+          <w:u w:val="none"/>
         </w:rPr>
         <w:t>ros-melodic-mouse-teleop</w:t>
       </w:r>
@@ -88,6 +195,7 @@
       <w:r>
         <w:rPr>
           <w:rStyle w:val="InternetLink"/>
+          <w:u w:val="none"/>
         </w:rPr>
         <w:t>ros-melodic-teleop-twist-keyboard</w:t>
       </w:r>
@@ -100,6 +208,7 @@
       <w:r>
         <w:rPr>
           <w:rStyle w:val="InternetLink"/>
+          <w:u w:val="none"/>
         </w:rPr>
         <w:t>ros-melodic-slam-gmapping</w:t>
       </w:r>
@@ -112,6 +221,9 @@
       <w:r>
         <w:rPr>
           <w:rStyle w:val="InternetLink"/>
+          <w:b/>
+          <w:bCs/>
+          <w:u w:val="none"/>
         </w:rPr>
         <w:t>ros-melodic-imu-tools</w:t>
       </w:r>
@@ -124,6 +236,7 @@
       <w:r>
         <w:rPr>
           <w:rStyle w:val="InternetLink"/>
+          <w:u w:val="none"/>
         </w:rPr>
         <w:t>ros-melodic-robot-localization</w:t>
       </w:r>
@@ -136,6 +249,7 @@
       <w:r>
         <w:rPr>
           <w:rStyle w:val="InternetLink"/>
+          <w:u w:val="none"/>
         </w:rPr>
         <w:t>To install all the above packages, run:</w:t>
       </w:r>
@@ -145,6 +259,7 @@
         <w:pStyle w:val="Normal"/>
         <w:rPr>
           <w:rStyle w:val="InternetLink"/>
+          <w:u w:val="none"/>
         </w:rPr>
       </w:pPr>
       <w:r>
@@ -159,6 +274,7 @@
       <w:r>
         <w:rPr>
           <w:rStyle w:val="InternetLink"/>
+          <w:u w:val="none"/>
         </w:rPr>
         <w:t>sudo apt-get update</w:t>
       </w:r>
@@ -171,6 +287,7 @@
       <w:r>
         <w:rPr>
           <w:rStyle w:val="InternetLink"/>
+          <w:u w:val="none"/>
         </w:rPr>
         <w:t>sudo apt-get install ros-melodic-rosserial-server ros-melodic-mouse-teleop ros-melodic-teleop-twist-keyboard ros-melodic-slam-gmapping ros-melodic-imu-tools ros-melodic-robot-localization</w:t>
       </w:r>
@@ -180,19 +297,7 @@
         <w:pStyle w:val="Normal"/>
         <w:rPr>
           <w:rStyle w:val="InternetLink"/>
-        </w:rPr>
-      </w:pPr>
-      <w:hyperlink r:id="rId5">
-        <w:r>
-          <w:rPr/>
-        </w:r>
-      </w:hyperlink>
-    </w:p>
-    <w:p>
-      <w:pPr>
-        <w:pStyle w:val="Normal"/>
-        <w:rPr>
-          <w:rStyle w:val="InternetLink"/>
+          <w:u w:val="none"/>
         </w:rPr>
       </w:pPr>
       <w:hyperlink r:id="rId6">
@@ -204,21 +309,63 @@
     <w:p>
       <w:pPr>
         <w:pStyle w:val="Normal"/>
+        <w:rPr/>
+      </w:pPr>
+      <w:hyperlink r:id="rId7">
+        <w:r>
+          <w:rPr>
+            <w:rStyle w:val="InternetLink"/>
+            <w:u w:val="none"/>
+          </w:rPr>
+          <w:t>E: Unable to locate package ros-melodic-mouse-teleop</w:t>
+        </w:r>
+      </w:hyperlink>
+    </w:p>
+    <w:p>
+      <w:pPr>
+        <w:pStyle w:val="Normal"/>
+        <w:rPr/>
+      </w:pPr>
+      <w:r>
         <w:rPr>
           <w:rStyle w:val="InternetLink"/>
+          <w:u w:val="none"/>
         </w:rPr>
-      </w:pPr>
-      <w:hyperlink r:id="rId7">
-        <w:r>
-          <w:rPr/>
-        </w:r>
-      </w:hyperlink>
-    </w:p>
-    <w:p>
-      <w:pPr>
-        <w:pStyle w:val="Normal"/>
+        <w:t>E: Unable to locate package ros-melodic-slam-gmapping</w:t>
+      </w:r>
+    </w:p>
+    <w:p>
+      <w:pPr>
+        <w:pStyle w:val="Normal"/>
+        <w:rPr/>
+      </w:pPr>
+      <w:r>
         <w:rPr>
           <w:rStyle w:val="InternetLink"/>
+          <w:u w:val="none"/>
+        </w:rPr>
+        <w:t>E: Unable to locate package ros-melodic-imu-tools</w:t>
+      </w:r>
+    </w:p>
+    <w:p>
+      <w:pPr>
+        <w:pStyle w:val="Normal"/>
+        <w:rPr/>
+      </w:pPr>
+      <w:r>
+        <w:rPr>
+          <w:rStyle w:val="InternetLink"/>
+          <w:u w:val="none"/>
+        </w:rPr>
+        <w:t>E: Unable to locate package ros-melodic-robot-localization</w:t>
+      </w:r>
+    </w:p>
+    <w:p>
+      <w:pPr>
+        <w:pStyle w:val="Normal"/>
+        <w:rPr>
+          <w:rStyle w:val="InternetLink"/>
+          <w:u w:val="none"/>
         </w:rPr>
       </w:pPr>
       <w:hyperlink r:id="rId8">
@@ -233,6 +380,139 @@
         <w:rPr/>
       </w:pPr>
       <w:hyperlink r:id="rId9">
+        <w:r>
+          <w:rPr>
+            <w:rStyle w:val="InternetLink"/>
+            <w:u w:val="none"/>
+          </w:rPr>
+          <w:t xml:space="preserve">sudo apt-get install ros-melodic-imu-tools </w:t>
+        </w:r>
+      </w:hyperlink>
+    </w:p>
+    <w:p>
+      <w:pPr>
+        <w:pStyle w:val="Normal"/>
+        <w:rPr>
+          <w:rStyle w:val="InternetLink"/>
+          <w:u w:val="none"/>
+        </w:rPr>
+      </w:pPr>
+      <w:r>
+        <w:rPr/>
+      </w:r>
+    </w:p>
+    <w:p>
+      <w:pPr>
+        <w:pStyle w:val="Normal"/>
+        <w:rPr>
+          <w:rStyle w:val="InternetLink"/>
+          <w:u w:val="none"/>
+        </w:rPr>
+      </w:pPr>
+      <w:r>
+        <w:rPr/>
+      </w:r>
+    </w:p>
+    <w:p>
+      <w:pPr>
+        <w:pStyle w:val="Normal"/>
+        <w:rPr/>
+      </w:pPr>
+      <w:r>
+        <w:rPr>
+          <w:rStyle w:val="InternetLink"/>
+          <w:u w:val="none"/>
+        </w:rPr>
+        <w:t>rosrun teleop_twist_keyboard teleop_twist_keyboard.py</w:t>
+      </w:r>
+    </w:p>
+    <w:p>
+      <w:pPr>
+        <w:pStyle w:val="Normal"/>
+        <w:rPr>
+          <w:rStyle w:val="InternetLink"/>
+        </w:rPr>
+      </w:pPr>
+      <w:r>
+        <w:rPr/>
+      </w:r>
+    </w:p>
+    <w:p>
+      <w:pPr>
+        <w:pStyle w:val="Normal"/>
+        <w:rPr/>
+      </w:pPr>
+      <w:r>
+        <w:rPr>
+          <w:rStyle w:val="InternetLink"/>
+        </w:rPr>
+        <w:t>sudo apt-get install ros-melodic-teleop-twist-keyboard</w:t>
+      </w:r>
+    </w:p>
+    <w:p>
+      <w:pPr>
+        <w:pStyle w:val="Normal"/>
+        <w:rPr>
+          <w:rStyle w:val="InternetLink"/>
+        </w:rPr>
+      </w:pPr>
+      <w:r>
+        <w:rPr/>
+      </w:r>
+    </w:p>
+    <w:p>
+      <w:pPr>
+        <w:pStyle w:val="Normal"/>
+        <w:rPr>
+          <w:rStyle w:val="InternetLink"/>
+          <w:u w:val="none"/>
+        </w:rPr>
+      </w:pPr>
+      <w:r>
+        <w:rPr/>
+      </w:r>
+    </w:p>
+    <w:p>
+      <w:pPr>
+        <w:pStyle w:val="Normal"/>
+        <w:rPr/>
+      </w:pPr>
+      <w:r>
+        <w:rPr>
+          <w:rStyle w:val="InternetLink"/>
+          <w:u w:val="none"/>
+        </w:rPr>
+        <w:t xml:space="preserve">rosrun rviz rviz -d `rospack find package_name`/rviz/config_file.rviz </w:t>
+      </w:r>
+    </w:p>
+    <w:p>
+      <w:pPr>
+        <w:pStyle w:val="Normal"/>
+        <w:rPr>
+          <w:rStyle w:val="InternetLink"/>
+        </w:rPr>
+      </w:pPr>
+      <w:r>
+        <w:rPr/>
+      </w:r>
+    </w:p>
+    <w:p>
+      <w:pPr>
+        <w:pStyle w:val="Normal"/>
+        <w:rPr>
+          <w:rStyle w:val="InternetLink"/>
+        </w:rPr>
+      </w:pPr>
+      <w:r>
+        <w:rPr/>
+      </w:r>
+    </w:p>
+    <w:p>
+      <w:pPr>
+        <w:pStyle w:val="Normal"/>
+        <w:rPr/>
+      </w:pPr>
+      <w:hyperlink r:id="rId10">
         <w:r>
           <w:rPr>
             <w:rStyle w:val="InternetLink"/>
@@ -278,7 +558,7 @@
         <w:pStyle w:val="Normal"/>
         <w:rPr/>
       </w:pPr>
-      <w:hyperlink r:id="rId10">
+      <w:hyperlink r:id="rId11">
         <w:r>
           <w:rPr>
             <w:rStyle w:val="InternetLink"/>
@@ -342,7 +622,7 @@
         </w:rPr>
         <w:t xml:space="preserve">From: </w:t>
       </w:r>
-      <w:hyperlink r:id="rId11">
+      <w:hyperlink r:id="rId12">
         <w:r>
           <w:rPr>
             <w:rStyle w:val="InternetLink"/>
@@ -378,7 +658,7 @@
         <w:pStyle w:val="Normal"/>
         <w:rPr/>
       </w:pPr>
-      <w:hyperlink r:id="rId12">
+      <w:hyperlink r:id="rId13">
         <w:r>
           <w:rPr>
             <w:rStyle w:val="InternetLink"/>
@@ -553,7 +833,7 @@
                     </pic:cNvPicPr>
                   </pic:nvPicPr>
                   <pic:blipFill>
-                    <a:blip r:embed="rId13"/>
+                    <a:blip r:embed="rId14"/>
                     <a:stretch>
                       <a:fillRect/>
                     </a:stretch>
@@ -1259,7 +1539,7 @@
                     </pic:cNvPicPr>
                   </pic:nvPicPr>
                   <pic:blipFill>
-                    <a:blip r:embed="rId14"/>
+                    <a:blip r:embed="rId15"/>
                     <a:stretch>
                       <a:fillRect/>
                     </a:stretch>
@@ -1926,7 +2206,7 @@
                     </pic:cNvPicPr>
                   </pic:nvPicPr>
                   <pic:blipFill>
-                    <a:blip r:embed="rId15"/>
+                    <a:blip r:embed="rId16"/>
                     <a:stretch>
                       <a:fillRect/>
                     </a:stretch>
@@ -2008,7 +2288,7 @@
                     </pic:cNvPicPr>
                   </pic:nvPicPr>
                   <pic:blipFill>
-                    <a:blip r:embed="rId16"/>
+                    <a:blip r:embed="rId17"/>
                     <a:stretch>
                       <a:fillRect/>
                     </a:stretch>
@@ -2187,7 +2467,7 @@
         </w:rPr>
         <w:t xml:space="preserve">From: </w:t>
       </w:r>
-      <w:hyperlink r:id="rId17">
+      <w:hyperlink r:id="rId18">
         <w:r>
           <w:rPr>
             <w:rStyle w:val="InternetLink"/>
@@ -2382,7 +2662,7 @@
                     </pic:cNvPicPr>
                   </pic:nvPicPr>
                   <pic:blipFill>
-                    <a:blip r:embed="rId18"/>
+                    <a:blip r:embed="rId19"/>
                     <a:stretch>
                       <a:fillRect/>
                     </a:stretch>

--- a/documentation/Add RP Lidar A2 to ROS Melodic and the simulation.docx
+++ b/documentation/Add RP Lidar A2 to ROS Melodic and the simulation.docx
@@ -7,20 +7,20 @@
         <w:pStyle w:val="Normal"/>
         <w:rPr/>
       </w:pPr>
+      <w:r>
+        <w:rPr/>
+      </w:r>
+    </w:p>
+    <w:p>
+      <w:pPr>
+        <w:pStyle w:val="Normal"/>
+        <w:rPr/>
+      </w:pPr>
       <w:hyperlink r:id="rId2">
         <w:r>
-          <w:rPr/>
-        </w:r>
-      </w:hyperlink>
-    </w:p>
-    <w:p>
-      <w:pPr>
-        <w:pStyle w:val="Normal"/>
-        <w:rPr/>
-      </w:pPr>
-      <w:hyperlink r:id="rId3">
-        <w:r>
-          <w:rPr/>
+          <w:rPr>
+            <w:rStyle w:val="ListLabel8"/>
+          </w:rPr>
           <w:t>HOW TO CREATE ROS METAPACKAGE</w:t>
         </w:r>
       </w:hyperlink>
@@ -101,18 +101,280 @@
     <w:p>
       <w:pPr>
         <w:pStyle w:val="Normal"/>
-        <w:rPr/>
-      </w:pPr>
-      <w:r>
-        <w:rPr/>
-      </w:r>
-    </w:p>
-    <w:p>
-      <w:pPr>
-        <w:pStyle w:val="Normal"/>
-        <w:rPr/>
-      </w:pPr>
-      <w:hyperlink r:id="rId4">
+        <w:rPr>
+          <w:b/>
+          <w:b/>
+          <w:bCs/>
+        </w:rPr>
+      </w:pPr>
+      <w:r>
+        <w:rPr>
+          <w:b/>
+          <w:bCs/>
+        </w:rPr>
+        <w:t>rqt – view tf tree</w:t>
+      </w:r>
+    </w:p>
+    <w:p>
+      <w:pPr>
+        <w:pStyle w:val="Normal"/>
+        <w:rPr>
+          <w:b/>
+          <w:b/>
+          <w:bCs/>
+        </w:rPr>
+      </w:pPr>
+      <w:r>
+        <w:rPr>
+          <w:b/>
+          <w:bCs/>
+        </w:rPr>
+      </w:r>
+    </w:p>
+    <w:p>
+      <w:pPr>
+        <w:pStyle w:val="Normal"/>
+        <w:rPr>
+          <w:b/>
+          <w:b/>
+          <w:bCs/>
+        </w:rPr>
+      </w:pPr>
+      <w:r>
+        <w:rPr>
+          <w:b/>
+          <w:bCs/>
+        </w:rPr>
+        <w:t>View joints diagram</w:t>
+      </w:r>
+    </w:p>
+    <w:p>
+      <w:pPr>
+        <w:pStyle w:val="Normal"/>
+        <w:rPr>
+          <w:b w:val="false"/>
+          <w:b w:val="false"/>
+          <w:bCs w:val="false"/>
+        </w:rPr>
+      </w:pPr>
+      <w:r>
+        <w:rPr>
+          <w:b w:val="false"/>
+          <w:bCs w:val="false"/>
+        </w:rPr>
+      </w:r>
+    </w:p>
+    <w:p>
+      <w:pPr>
+        <w:pStyle w:val="Normal"/>
+        <w:rPr>
+          <w:b w:val="false"/>
+          <w:b w:val="false"/>
+          <w:bCs w:val="false"/>
+        </w:rPr>
+      </w:pPr>
+      <w:r>
+        <w:rPr>
+          <w:b w:val="false"/>
+          <w:bCs w:val="false"/>
+        </w:rPr>
+        <w:t>sudo apt-get install liburdfdom-tools</w:t>
+      </w:r>
+    </w:p>
+    <w:p>
+      <w:pPr>
+        <w:pStyle w:val="Normal"/>
+        <w:rPr>
+          <w:b/>
+          <w:b/>
+          <w:bCs/>
+        </w:rPr>
+      </w:pPr>
+      <w:r>
+        <w:rPr>
+          <w:b/>
+          <w:bCs/>
+        </w:rPr>
+      </w:r>
+    </w:p>
+    <w:p>
+      <w:pPr>
+        <w:pStyle w:val="Normal"/>
+        <w:rPr>
+          <w:b w:val="false"/>
+          <w:b w:val="false"/>
+          <w:bCs w:val="false"/>
+        </w:rPr>
+      </w:pPr>
+      <w:r>
+        <w:rPr>
+          <w:b w:val="false"/>
+          <w:bCs w:val="false"/>
+        </w:rPr>
+        <w:t>urdf_to_graphiz pr2.urdf</w:t>
+      </w:r>
+    </w:p>
+    <w:p>
+      <w:pPr>
+        <w:pStyle w:val="Normal"/>
+        <w:rPr>
+          <w:b/>
+          <w:b/>
+          <w:bCs/>
+        </w:rPr>
+      </w:pPr>
+      <w:r>
+        <w:rPr>
+          <w:b/>
+          <w:bCs/>
+        </w:rPr>
+      </w:r>
+    </w:p>
+    <w:p>
+      <w:pPr>
+        <w:pStyle w:val="Normal"/>
+        <w:rPr>
+          <w:b/>
+          <w:b/>
+          <w:bCs/>
+        </w:rPr>
+      </w:pPr>
+      <w:r>
+        <w:rPr>
+          <w:b/>
+          <w:bCs/>
+        </w:rPr>
+        <w:t>create urdf from xacro</w:t>
+      </w:r>
+    </w:p>
+    <w:p>
+      <w:pPr>
+        <w:pStyle w:val="Normal"/>
+        <w:rPr/>
+      </w:pPr>
+      <w:r>
+        <w:rPr/>
+        <w:t>rosrun xacro xacro --inorder model.urdf.xacro &gt; model.urdf</w:t>
+      </w:r>
+    </w:p>
+    <w:p>
+      <w:pPr>
+        <w:pStyle w:val="Normal"/>
+        <w:rPr/>
+      </w:pPr>
+      <w:r>
+        <w:rPr/>
+      </w:r>
+    </w:p>
+    <w:p>
+      <w:pPr>
+        <w:pStyle w:val="Normal"/>
+        <w:rPr/>
+      </w:pPr>
+      <w:r>
+        <w:rPr/>
+        <w:t>Deprecated: xacro tag 'insert_block' w/o 'xacro:' xml namespace prefix (will be forbidden in Noetic)</w:t>
+      </w:r>
+    </w:p>
+    <w:p>
+      <w:pPr>
+        <w:pStyle w:val="Normal"/>
+        <w:rPr/>
+      </w:pPr>
+      <w:r>
+        <w:rPr/>
+        <w:t>when processing file: robco_4wd_mecanum.xacro</w:t>
+      </w:r>
+    </w:p>
+    <w:p>
+      <w:pPr>
+        <w:pStyle w:val="Normal"/>
+        <w:rPr/>
+      </w:pPr>
+      <w:r>
+        <w:rPr/>
+        <w:t>Use the following command to fix incorrect tag usage:</w:t>
+      </w:r>
+    </w:p>
+    <w:p>
+      <w:pPr>
+        <w:pStyle w:val="Normal"/>
+        <w:rPr/>
+      </w:pPr>
+      <w:r>
+        <w:rPr/>
+      </w:r>
+    </w:p>
+    <w:p>
+      <w:pPr>
+        <w:pStyle w:val="Normal"/>
+        <w:rPr/>
+      </w:pPr>
+      <w:r>
+        <w:rPr/>
+        <w:t>find . -iname "*.xacro" | xargs sed -i 's#&lt;\([/]\?\)\(if\|unless\|include\|arg\|property\|macro\|insert_block\)#&lt;\1xacro:\2#g'</w:t>
+      </w:r>
+    </w:p>
+    <w:p>
+      <w:pPr>
+        <w:pStyle w:val="Normal"/>
+        <w:rPr/>
+      </w:pPr>
+      <w:r>
+        <w:rPr/>
+      </w:r>
+    </w:p>
+    <w:p>
+      <w:pPr>
+        <w:pStyle w:val="Normal"/>
+        <w:rPr/>
+      </w:pPr>
+      <w:r>
+        <w:rPr/>
+      </w:r>
+    </w:p>
+    <w:p>
+      <w:pPr>
+        <w:pStyle w:val="Normal"/>
+        <w:rPr/>
+      </w:pPr>
+      <w:r>
+        <w:rPr/>
+      </w:r>
+    </w:p>
+    <w:p>
+      <w:pPr>
+        <w:pStyle w:val="Normal"/>
+        <w:rPr/>
+      </w:pPr>
+      <w:r>
+        <w:rPr/>
+      </w:r>
+    </w:p>
+    <w:p>
+      <w:pPr>
+        <w:pStyle w:val="Normal"/>
+        <w:rPr/>
+      </w:pPr>
+      <w:r>
+        <w:rPr/>
+      </w:r>
+    </w:p>
+    <w:p>
+      <w:pPr>
+        <w:pStyle w:val="Normal"/>
+        <w:rPr/>
+      </w:pPr>
+      <w:r>
+        <w:rPr/>
+      </w:r>
+    </w:p>
+    <w:p>
+      <w:pPr>
+        <w:pStyle w:val="Normal"/>
+        <w:rPr/>
+      </w:pPr>
+      <w:hyperlink r:id="rId3">
         <w:r>
           <w:rPr>
             <w:rStyle w:val="InternetLink"/>
@@ -139,7 +401,7 @@
         <w:pStyle w:val="Normal"/>
         <w:rPr/>
       </w:pPr>
-      <w:hyperlink r:id="rId5">
+      <w:hyperlink r:id="rId4">
         <w:r>
           <w:rPr>
             <w:rStyle w:val="InternetLink"/>
@@ -158,7 +420,9 @@
         </w:rPr>
       </w:pPr>
       <w:r>
-        <w:rPr/>
+        <w:rPr>
+          <w:u w:val="none"/>
+        </w:rPr>
       </w:r>
     </w:p>
     <w:p>
@@ -263,7 +527,9 @@
         </w:rPr>
       </w:pPr>
       <w:r>
-        <w:rPr/>
+        <w:rPr>
+          <w:u w:val="none"/>
+        </w:rPr>
       </w:r>
     </w:p>
     <w:p>
@@ -295,23 +561,18 @@
     <w:p>
       <w:pPr>
         <w:pStyle w:val="Normal"/>
-        <w:rPr>
-          <w:rStyle w:val="InternetLink"/>
-          <w:u w:val="none"/>
-        </w:rPr>
-      </w:pPr>
-      <w:hyperlink r:id="rId6">
-        <w:r>
-          <w:rPr/>
-        </w:r>
-      </w:hyperlink>
-    </w:p>
-    <w:p>
-      <w:pPr>
-        <w:pStyle w:val="Normal"/>
-        <w:rPr/>
-      </w:pPr>
-      <w:hyperlink r:id="rId7">
+        <w:rPr/>
+      </w:pPr>
+      <w:r>
+        <w:rPr/>
+      </w:r>
+    </w:p>
+    <w:p>
+      <w:pPr>
+        <w:pStyle w:val="Normal"/>
+        <w:rPr/>
+      </w:pPr>
+      <w:hyperlink r:id="rId5">
         <w:r>
           <w:rPr>
             <w:rStyle w:val="InternetLink"/>
@@ -363,23 +624,18 @@
     <w:p>
       <w:pPr>
         <w:pStyle w:val="Normal"/>
-        <w:rPr>
-          <w:rStyle w:val="InternetLink"/>
-          <w:u w:val="none"/>
-        </w:rPr>
-      </w:pPr>
-      <w:hyperlink r:id="rId8">
-        <w:r>
-          <w:rPr/>
-        </w:r>
-      </w:hyperlink>
-    </w:p>
-    <w:p>
-      <w:pPr>
-        <w:pStyle w:val="Normal"/>
-        <w:rPr/>
-      </w:pPr>
-      <w:hyperlink r:id="rId9">
+        <w:rPr/>
+      </w:pPr>
+      <w:r>
+        <w:rPr/>
+      </w:r>
+    </w:p>
+    <w:p>
+      <w:pPr>
+        <w:pStyle w:val="Normal"/>
+        <w:rPr/>
+      </w:pPr>
+      <w:hyperlink r:id="rId6">
         <w:r>
           <w:rPr>
             <w:rStyle w:val="InternetLink"/>
@@ -398,7 +654,9 @@
         </w:rPr>
       </w:pPr>
       <w:r>
-        <w:rPr/>
+        <w:rPr>
+          <w:u w:val="none"/>
+        </w:rPr>
       </w:r>
     </w:p>
     <w:p>
@@ -410,7 +668,9 @@
         </w:rPr>
       </w:pPr>
       <w:r>
-        <w:rPr/>
+        <w:rPr>
+          <w:u w:val="none"/>
+        </w:rPr>
       </w:r>
     </w:p>
     <w:p>
@@ -469,7 +729,9 @@
         </w:rPr>
       </w:pPr>
       <w:r>
-        <w:rPr/>
+        <w:rPr>
+          <w:u w:val="none"/>
+        </w:rPr>
       </w:r>
     </w:p>
     <w:p>
@@ -512,7 +774,7 @@
         <w:pStyle w:val="Normal"/>
         <w:rPr/>
       </w:pPr>
-      <w:hyperlink r:id="rId10">
+      <w:hyperlink r:id="rId7">
         <w:r>
           <w:rPr>
             <w:rStyle w:val="InternetLink"/>
@@ -558,7 +820,7 @@
         <w:pStyle w:val="Normal"/>
         <w:rPr/>
       </w:pPr>
-      <w:hyperlink r:id="rId11">
+      <w:hyperlink r:id="rId8">
         <w:r>
           <w:rPr>
             <w:rStyle w:val="InternetLink"/>
@@ -622,7 +884,7 @@
         </w:rPr>
         <w:t xml:space="preserve">From: </w:t>
       </w:r>
-      <w:hyperlink r:id="rId12">
+      <w:hyperlink r:id="rId9">
         <w:r>
           <w:rPr>
             <w:rStyle w:val="InternetLink"/>
@@ -658,7 +920,7 @@
         <w:pStyle w:val="Normal"/>
         <w:rPr/>
       </w:pPr>
-      <w:hyperlink r:id="rId13">
+      <w:hyperlink r:id="rId10">
         <w:r>
           <w:rPr>
             <w:rStyle w:val="InternetLink"/>
@@ -833,7 +1095,7 @@
                     </pic:cNvPicPr>
                   </pic:nvPicPr>
                   <pic:blipFill>
-                    <a:blip r:embed="rId14"/>
+                    <a:blip r:embed="rId11"/>
                     <a:stretch>
                       <a:fillRect/>
                     </a:stretch>
@@ -1539,7 +1801,7 @@
                     </pic:cNvPicPr>
                   </pic:nvPicPr>
                   <pic:blipFill>
-                    <a:blip r:embed="rId15"/>
+                    <a:blip r:embed="rId12"/>
                     <a:stretch>
                       <a:fillRect/>
                     </a:stretch>
@@ -2206,7 +2468,7 @@
                     </pic:cNvPicPr>
                   </pic:nvPicPr>
                   <pic:blipFill>
-                    <a:blip r:embed="rId16"/>
+                    <a:blip r:embed="rId13"/>
                     <a:stretch>
                       <a:fillRect/>
                     </a:stretch>
@@ -2288,7 +2550,7 @@
                     </pic:cNvPicPr>
                   </pic:nvPicPr>
                   <pic:blipFill>
-                    <a:blip r:embed="rId17"/>
+                    <a:blip r:embed="rId14"/>
                     <a:stretch>
                       <a:fillRect/>
                     </a:stretch>
@@ -2467,7 +2729,7 @@
         </w:rPr>
         <w:t xml:space="preserve">From: </w:t>
       </w:r>
-      <w:hyperlink r:id="rId18">
+      <w:hyperlink r:id="rId15">
         <w:r>
           <w:rPr>
             <w:rStyle w:val="InternetLink"/>
@@ -2662,7 +2924,7 @@
                     </pic:cNvPicPr>
                   </pic:nvPicPr>
                   <pic:blipFill>
-                    <a:blip r:embed="rId19"/>
+                    <a:blip r:embed="rId16"/>
                     <a:stretch>
                       <a:fillRect/>
                     </a:stretch>
@@ -4139,6 +4401,31 @@
       <w:szCs w:val="36"/>
     </w:rPr>
   </w:style>
+  <w:style w:type="character" w:styleId="ListLabel8">
+    <w:name w:val="ListLabel 8"/>
+    <w:qFormat/>
+    <w:rPr/>
+  </w:style>
+  <w:style w:type="character" w:styleId="ListLabel9">
+    <w:name w:val="ListLabel 9"/>
+    <w:qFormat/>
+    <w:rPr/>
+  </w:style>
+  <w:style w:type="character" w:styleId="ListLabel10">
+    <w:name w:val="ListLabel 10"/>
+    <w:qFormat/>
+    <w:rPr>
+      <w:u w:val="none"/>
+    </w:rPr>
+  </w:style>
+  <w:style w:type="character" w:styleId="ListLabel11">
+    <w:name w:val="ListLabel 11"/>
+    <w:qFormat/>
+    <w:rPr>
+      <w:sz w:val="36"/>
+      <w:szCs w:val="36"/>
+    </w:rPr>
+  </w:style>
   <w:style w:type="paragraph" w:styleId="Heading">
     <w:name w:val="Heading"/>
     <w:basedOn w:val="Normal"/>

--- a/documentation/Add RP Lidar A2 to ROS Melodic and the simulation.docx
+++ b/documentation/Add RP Lidar A2 to ROS Melodic and the simulation.docx
@@ -16,7 +16,48 @@
         <w:pStyle w:val="Normal"/>
         <w:rPr/>
       </w:pPr>
+      <w:r>
+        <w:rPr/>
+        <w:t>URDF preview in Vscode:</w:t>
+      </w:r>
+    </w:p>
+    <w:p>
+      <w:pPr>
+        <w:pStyle w:val="Normal"/>
+        <w:rPr/>
+      </w:pPr>
+      <w:r>
+        <w:rPr/>
+        <w:t>ctrl-p</w:t>
+      </w:r>
+    </w:p>
+    <w:p>
+      <w:pPr>
+        <w:pStyle w:val="Normal"/>
+        <w:rPr/>
+      </w:pPr>
+      <w:r>
+        <w:rPr/>
+        <w:t>&gt;ros: preview urdf</w:t>
+      </w:r>
+    </w:p>
+    <w:p>
+      <w:pPr>
+        <w:pStyle w:val="Normal"/>
+        <w:rPr/>
+      </w:pPr>
       <w:hyperlink r:id="rId2">
+        <w:r>
+          <w:rPr/>
+        </w:r>
+      </w:hyperlink>
+    </w:p>
+    <w:p>
+      <w:pPr>
+        <w:pStyle w:val="Normal"/>
+        <w:rPr/>
+      </w:pPr>
+      <w:hyperlink r:id="rId3">
         <w:r>
           <w:rPr>
             <w:rStyle w:val="ListLabel8"/>
@@ -340,41 +381,172 @@
       </w:pPr>
       <w:r>
         <w:rPr/>
-      </w:r>
-    </w:p>
-    <w:p>
-      <w:pPr>
-        <w:pStyle w:val="Normal"/>
-        <w:rPr/>
-      </w:pPr>
-      <w:r>
-        <w:rPr/>
-      </w:r>
-    </w:p>
-    <w:p>
-      <w:pPr>
-        <w:pStyle w:val="Normal"/>
-        <w:rPr/>
-      </w:pPr>
-      <w:r>
-        <w:rPr/>
-      </w:r>
-    </w:p>
-    <w:p>
-      <w:pPr>
-        <w:pStyle w:val="Normal"/>
-        <w:rPr/>
-      </w:pPr>
-      <w:r>
-        <w:rPr/>
-      </w:r>
-    </w:p>
-    <w:p>
-      <w:pPr>
-        <w:pStyle w:val="Normal"/>
-        <w:rPr/>
-      </w:pPr>
-      <w:hyperlink r:id="rId3">
+        <w:t>IMU</w:t>
+      </w:r>
+    </w:p>
+    <w:p>
+      <w:pPr>
+        <w:pStyle w:val="Normal"/>
+        <w:rPr/>
+      </w:pPr>
+      <w:r>
+        <w:rPr/>
+        <w:t xml:space="preserve">sudo apt-get install ros-noetic-imu-tools </w:t>
+      </w:r>
+    </w:p>
+    <w:p>
+      <w:pPr>
+        <w:pStyle w:val="Normal"/>
+        <w:rPr/>
+      </w:pPr>
+      <w:r>
+        <w:rPr/>
+      </w:r>
+    </w:p>
+    <w:p>
+      <w:pPr>
+        <w:pStyle w:val="Normal"/>
+        <w:rPr/>
+      </w:pPr>
+      <w:r>
+        <w:rPr/>
+        <w:t>which gzserver</w:t>
+      </w:r>
+    </w:p>
+    <w:p>
+      <w:pPr>
+        <w:pStyle w:val="Normal"/>
+        <w:rPr/>
+      </w:pPr>
+      <w:r>
+        <w:rPr/>
+        <w:t>which gzclient</w:t>
+      </w:r>
+    </w:p>
+    <w:p>
+      <w:pPr>
+        <w:pStyle w:val="Normal"/>
+        <w:rPr/>
+      </w:pPr>
+      <w:r>
+        <w:rPr/>
+      </w:r>
+    </w:p>
+    <w:p>
+      <w:pPr>
+        <w:pStyle w:val="Normal"/>
+        <w:rPr/>
+      </w:pPr>
+      <w:r>
+        <w:rPr/>
+        <w:t>rosrun rviz rviz -d `rospack find package_name`/rviz/config_file.rviz</w:t>
+      </w:r>
+    </w:p>
+    <w:p>
+      <w:pPr>
+        <w:pStyle w:val="Normal"/>
+        <w:rPr/>
+      </w:pPr>
+      <w:r>
+        <w:rPr/>
+        <w:t>Run RViz with configuration file from .launch file:</w:t>
+      </w:r>
+    </w:p>
+    <w:p>
+      <w:pPr>
+        <w:pStyle w:val="Normal"/>
+        <w:rPr/>
+      </w:pPr>
+      <w:r>
+        <w:rPr/>
+        <w:t>&lt;launch&gt;</w:t>
+      </w:r>
+    </w:p>
+    <w:p>
+      <w:pPr>
+        <w:pStyle w:val="Normal"/>
+        <w:rPr/>
+      </w:pPr>
+      <w:r>
+        <w:rPr/>
+        <w:t xml:space="preserve">  </w:t>
+      </w:r>
+      <w:r>
+        <w:rPr/>
+        <w:t>&lt;node type="rviz" name="rviz" pkg="rviz" args="-d $(find package_name)/rviz/config_file.rviz" /&gt;</w:t>
+      </w:r>
+    </w:p>
+    <w:p>
+      <w:pPr>
+        <w:pStyle w:val="Normal"/>
+        <w:rPr/>
+      </w:pPr>
+      <w:r>
+        <w:rPr/>
+        <w:t>&lt;/launch&gt;</w:t>
+      </w:r>
+    </w:p>
+    <w:p>
+      <w:pPr>
+        <w:pStyle w:val="Normal"/>
+        <w:rPr/>
+      </w:pPr>
+      <w:r>
+        <w:rPr/>
+      </w:r>
+    </w:p>
+    <w:p>
+      <w:pPr>
+        <w:pStyle w:val="Normal"/>
+        <w:rPr/>
+      </w:pPr>
+      <w:r>
+        <w:rPr/>
+        <w:t>GPU and non GPU laser:</w:t>
+      </w:r>
+    </w:p>
+    <w:p>
+      <w:pPr>
+        <w:pStyle w:val="Normal"/>
+        <w:rPr/>
+      </w:pPr>
+      <w:hyperlink r:id="rId4">
+        <w:r>
+          <w:rPr>
+            <w:rStyle w:val="InternetLink"/>
+          </w:rPr>
+          <w:t>https://answers.ros.org/question/311548/gazebo-hokuyo-laser-not-working-properly/</w:t>
+        </w:r>
+      </w:hyperlink>
+      <w:r>
+        <w:rPr/>
+        <w:t xml:space="preserve"> </w:t>
+      </w:r>
+    </w:p>
+    <w:p>
+      <w:pPr>
+        <w:pStyle w:val="Normal"/>
+        <w:rPr/>
+      </w:pPr>
+      <w:r>
+        <w:rPr/>
+      </w:r>
+    </w:p>
+    <w:p>
+      <w:pPr>
+        <w:pStyle w:val="Normal"/>
+        <w:rPr/>
+      </w:pPr>
+      <w:r>
+        <w:rPr/>
+      </w:r>
+    </w:p>
+    <w:p>
+      <w:pPr>
+        <w:pStyle w:val="Normal"/>
+        <w:rPr/>
+      </w:pPr>
+      <w:hyperlink r:id="rId5">
         <w:r>
           <w:rPr>
             <w:rStyle w:val="InternetLink"/>
@@ -401,7 +573,7 @@
         <w:pStyle w:val="Normal"/>
         <w:rPr/>
       </w:pPr>
-      <w:hyperlink r:id="rId4">
+      <w:hyperlink r:id="rId6">
         <w:r>
           <w:rPr>
             <w:rStyle w:val="InternetLink"/>
@@ -572,7 +744,7 @@
         <w:pStyle w:val="Normal"/>
         <w:rPr/>
       </w:pPr>
-      <w:hyperlink r:id="rId5">
+      <w:hyperlink r:id="rId7">
         <w:r>
           <w:rPr>
             <w:rStyle w:val="InternetLink"/>
@@ -635,7 +807,7 @@
         <w:pStyle w:val="Normal"/>
         <w:rPr/>
       </w:pPr>
-      <w:hyperlink r:id="rId6">
+      <w:hyperlink r:id="rId8">
         <w:r>
           <w:rPr>
             <w:rStyle w:val="InternetLink"/>
@@ -774,7 +946,7 @@
         <w:pStyle w:val="Normal"/>
         <w:rPr/>
       </w:pPr>
-      <w:hyperlink r:id="rId7">
+      <w:hyperlink r:id="rId9">
         <w:r>
           <w:rPr>
             <w:rStyle w:val="InternetLink"/>
@@ -820,7 +992,7 @@
         <w:pStyle w:val="Normal"/>
         <w:rPr/>
       </w:pPr>
-      <w:hyperlink r:id="rId8">
+      <w:hyperlink r:id="rId10">
         <w:r>
           <w:rPr>
             <w:rStyle w:val="InternetLink"/>
@@ -884,7 +1056,7 @@
         </w:rPr>
         <w:t xml:space="preserve">From: </w:t>
       </w:r>
-      <w:hyperlink r:id="rId9">
+      <w:hyperlink r:id="rId11">
         <w:r>
           <w:rPr>
             <w:rStyle w:val="InternetLink"/>
@@ -920,7 +1092,7 @@
         <w:pStyle w:val="Normal"/>
         <w:rPr/>
       </w:pPr>
-      <w:hyperlink r:id="rId10">
+      <w:hyperlink r:id="rId12">
         <w:r>
           <w:rPr>
             <w:rStyle w:val="InternetLink"/>
@@ -1095,7 +1267,7 @@
                     </pic:cNvPicPr>
                   </pic:nvPicPr>
                   <pic:blipFill>
-                    <a:blip r:embed="rId11"/>
+                    <a:blip r:embed="rId13"/>
                     <a:stretch>
                       <a:fillRect/>
                     </a:stretch>
@@ -1801,7 +1973,7 @@
                     </pic:cNvPicPr>
                   </pic:nvPicPr>
                   <pic:blipFill>
-                    <a:blip r:embed="rId12"/>
+                    <a:blip r:embed="rId14"/>
                     <a:stretch>
                       <a:fillRect/>
                     </a:stretch>
@@ -2468,7 +2640,7 @@
                     </pic:cNvPicPr>
                   </pic:nvPicPr>
                   <pic:blipFill>
-                    <a:blip r:embed="rId13"/>
+                    <a:blip r:embed="rId15"/>
                     <a:stretch>
                       <a:fillRect/>
                     </a:stretch>
@@ -2550,7 +2722,7 @@
                     </pic:cNvPicPr>
                   </pic:nvPicPr>
                   <pic:blipFill>
-                    <a:blip r:embed="rId14"/>
+                    <a:blip r:embed="rId16"/>
                     <a:stretch>
                       <a:fillRect/>
                     </a:stretch>
@@ -2729,7 +2901,7 @@
         </w:rPr>
         <w:t xml:space="preserve">From: </w:t>
       </w:r>
-      <w:hyperlink r:id="rId15">
+      <w:hyperlink r:id="rId17">
         <w:r>
           <w:rPr>
             <w:rStyle w:val="InternetLink"/>
@@ -2924,7 +3096,7 @@
                     </pic:cNvPicPr>
                   </pic:nvPicPr>
                   <pic:blipFill>
-                    <a:blip r:embed="rId16"/>
+                    <a:blip r:embed="rId18"/>
                     <a:stretch>
                       <a:fillRect/>
                     </a:stretch>
